--- a/Documentation/Project_3 _Final_Proposal.docx
+++ b/Documentation/Project_3 _Final_Proposal.docx
@@ -828,8 +828,6 @@
               </w:rPr>
               <w:t>441</w:t>
             </w:r>
-            <w:bookmarkStart w:id="0" w:name="_GoBack"/>
-            <w:bookmarkEnd w:id="0"/>
           </w:p>
         </w:tc>
       </w:tr>
@@ -936,7 +934,7 @@
       <w:pPr>
         <w:pStyle w:val="BodyText"/>
         <w:spacing w:before="10"/>
-        <w:jc w:val="both"/>
+        <w:jc w:val="center"/>
         <w:rPr>
           <w:sz w:val="20"/>
         </w:rPr>
@@ -946,18 +944,10 @@
           <w:noProof/>
         </w:rPr>
         <w:drawing>
-          <wp:anchor distT="0" distB="0" distL="0" distR="0" simplePos="0" relativeHeight="251658240" behindDoc="0" locked="0" layoutInCell="1" allowOverlap="1" wp14:anchorId="38B33035" wp14:editId="15EF541B">
-            <wp:simplePos x="0" y="0"/>
-            <wp:positionH relativeFrom="page">
-              <wp:posOffset>2813050</wp:posOffset>
-            </wp:positionH>
-            <wp:positionV relativeFrom="paragraph">
-              <wp:posOffset>125730</wp:posOffset>
-            </wp:positionV>
-            <wp:extent cx="1895475" cy="1428750"/>
+          <wp:inline distT="0" distB="0" distL="0" distR="0" wp14:anchorId="08F293C3" wp14:editId="0117C3D1">
+            <wp:extent cx="2484120" cy="1737360"/>
             <wp:effectExtent l="0" t="0" r="0" b="0"/>
-            <wp:wrapTopAndBottom/>
-            <wp:docPr id="1" name="image1.jpeg"/>
+            <wp:docPr id="2" name="Picture 2"/>
             <wp:cNvGraphicFramePr>
               <a:graphicFrameLocks xmlns:a="http://schemas.openxmlformats.org/drawingml/2006/main" noChangeAspect="1"/>
             </wp:cNvGraphicFramePr>
@@ -965,30 +955,45 @@
               <a:graphicData uri="http://schemas.openxmlformats.org/drawingml/2006/picture">
                 <pic:pic xmlns:pic="http://schemas.openxmlformats.org/drawingml/2006/picture">
                   <pic:nvPicPr>
-                    <pic:cNvPr id="2" name="image1.jpeg"/>
-                    <pic:cNvPicPr/>
+                    <pic:cNvPr id="0" name="Picture 1"/>
+                    <pic:cNvPicPr>
+                      <a:picLocks noChangeAspect="1" noChangeArrowheads="1"/>
+                    </pic:cNvPicPr>
                   </pic:nvPicPr>
                   <pic:blipFill>
-                    <a:blip r:embed="rId6" cstate="print"/>
+                    <a:blip r:embed="rId6">
+                      <a:extLst>
+                        <a:ext uri="{28A0092B-C50C-407E-A947-70E740481C1C}">
+                          <a14:useLocalDpi xmlns:a14="http://schemas.microsoft.com/office/drawing/2010/main" val="0"/>
+                        </a:ext>
+                      </a:extLst>
+                    </a:blip>
+                    <a:srcRect/>
                     <a:stretch>
                       <a:fillRect/>
                     </a:stretch>
                   </pic:blipFill>
-                  <pic:spPr>
+                  <pic:spPr bwMode="auto">
                     <a:xfrm>
                       <a:off x="0" y="0"/>
-                      <a:ext cx="1895475" cy="1428750"/>
+                      <a:ext cx="2484120" cy="1737360"/>
                     </a:xfrm>
                     <a:prstGeom prst="rect">
                       <a:avLst/>
                     </a:prstGeom>
+                    <a:noFill/>
+                    <a:ln>
+                      <a:noFill/>
+                    </a:ln>
                   </pic:spPr>
                 </pic:pic>
               </a:graphicData>
             </a:graphic>
-          </wp:anchor>
+          </wp:inline>
         </w:drawing>
       </w:r>
+      <w:bookmarkStart w:id="0" w:name="_GoBack"/>
+      <w:bookmarkEnd w:id="0"/>
     </w:p>
     <w:p>
       <w:pPr>
@@ -3684,11 +3689,6 @@
     <w:lsdException w:name="Book Title" w:uiPriority="33" w:qFormat="1"/>
     <w:lsdException w:name="Bibliography" w:semiHidden="1" w:uiPriority="37" w:unhideWhenUsed="1"/>
     <w:lsdException w:name="TOC Heading" w:semiHidden="1" w:uiPriority="39" w:unhideWhenUsed="1" w:qFormat="1"/>
-    <w:lsdException w:name="Plain Table 5" w:semiHidden="1" w:unhideWhenUsed="1"/>
-    <w:lsdException w:name="Grid Table Light" w:semiHidden="1" w:unhideWhenUsed="1"/>
-    <w:lsdException w:name="Grid Table 1 Light" w:semiHidden="1" w:unhideWhenUsed="1"/>
-    <w:lsdException w:name="Grid Table 2" w:semiHidden="1" w:unhideWhenUsed="1"/>
-    <w:lsdException w:name="Grid Table 3" w:semiHidden="1" w:unhideWhenUsed="1"/>
     <w:lsdException w:name="Grid Table 4" w:uiPriority="49"/>
     <w:lsdException w:name="Grid Table 5 Dark" w:uiPriority="50"/>
     <w:lsdException w:name="Grid Table 6 Colorful" w:uiPriority="51"/>
